--- a/resultados/medicamentos_sexo.docx
+++ b/resultados/medicamentos_sexo.docx
@@ -496,7 +496,7 @@
     </w:lvl>
   </w:abstractNum>
   <w:abstractNum w:abstractNumId="990">
-    <w:nsid w:val="b608307f"/>
+    <w:nsid w:val="4352e578"/>
     <w:multiLevelType w:val="multilevel"/>
     <w:lvl w:ilvl="0">
       <w:numFmt w:val="bullet"/>

--- a/resultados/medicamentos_sexo.docx
+++ b/resultados/medicamentos_sexo.docx
@@ -496,7 +496,7 @@
     </w:lvl>
   </w:abstractNum>
   <w:abstractNum w:abstractNumId="990">
-    <w:nsid w:val="4352e578"/>
+    <w:nsid w:val="129b658b"/>
     <w:multiLevelType w:val="multilevel"/>
     <w:lvl w:ilvl="0">
       <w:numFmt w:val="bullet"/>

--- a/resultados/medicamentos_sexo.docx
+++ b/resultados/medicamentos_sexo.docx
@@ -158,40 +158,40 @@
               <w:rPr>
                 <w:b/>
               </w:rPr>
-              <w:t xml:space="preserve">Dabigatrana = SIM (%)</w:t>
-            </w:r>
-          </w:p>
-        </w:tc>
-        <w:tc>
-          <w:p>
-            <w:pPr>
-              <w:pStyle w:val="Compact"/>
-              <w:jc w:val="center"/>
-            </w:pPr>
-            <w:r>
-              <w:t xml:space="preserve">2 ( 0.8)</w:t>
-            </w:r>
-          </w:p>
-        </w:tc>
-        <w:tc>
-          <w:p>
-            <w:pPr>
-              <w:pStyle w:val="Compact"/>
-              <w:jc w:val="center"/>
-            </w:pPr>
-            <w:r>
-              <w:t xml:space="preserve">3 ( 1.9)</w:t>
-            </w:r>
-          </w:p>
-        </w:tc>
-        <w:tc>
-          <w:p>
-            <w:pPr>
-              <w:pStyle w:val="Compact"/>
-              <w:jc w:val="center"/>
-            </w:pPr>
-            <w:r>
-              <w:t xml:space="preserve">0.372</w:t>
+              <w:t xml:space="preserve">Profilaxia (%)</w:t>
+            </w:r>
+          </w:p>
+        </w:tc>
+        <w:tc>
+          <w:p>
+            <w:pPr>
+              <w:pStyle w:val="Compact"/>
+              <w:jc w:val="center"/>
+            </w:pPr>
+            <w:r>
+              <w:t xml:space="preserve">242 (94.9)</w:t>
+            </w:r>
+          </w:p>
+        </w:tc>
+        <w:tc>
+          <w:p>
+            <w:pPr>
+              <w:pStyle w:val="Compact"/>
+              <w:jc w:val="center"/>
+            </w:pPr>
+            <w:r>
+              <w:t xml:space="preserve">150 (95.5)</w:t>
+            </w:r>
+          </w:p>
+        </w:tc>
+        <w:tc>
+          <w:p>
+            <w:pPr>
+              <w:pStyle w:val="Compact"/>
+              <w:jc w:val="center"/>
+            </w:pPr>
+            <w:r>
+              <w:t xml:space="preserve">0.819</w:t>
             </w:r>
           </w:p>
         </w:tc>
@@ -218,40 +218,40 @@
               <w:rPr>
                 <w:b/>
               </w:rPr>
-              <w:t xml:space="preserve">Enoxaparina = SIM (%)</w:t>
-            </w:r>
-          </w:p>
-        </w:tc>
-        <w:tc>
-          <w:p>
-            <w:pPr>
-              <w:pStyle w:val="Compact"/>
-              <w:jc w:val="center"/>
-            </w:pPr>
-            <w:r>
-              <w:t xml:space="preserve">240 (94.1)</w:t>
-            </w:r>
-          </w:p>
-        </w:tc>
-        <w:tc>
-          <w:p>
-            <w:pPr>
-              <w:pStyle w:val="Compact"/>
-              <w:jc w:val="center"/>
-            </w:pPr>
-            <w:r>
-              <w:t xml:space="preserve">144 (91.7)</w:t>
-            </w:r>
-          </w:p>
-        </w:tc>
-        <w:tc>
-          <w:p>
-            <w:pPr>
-              <w:pStyle w:val="Compact"/>
-              <w:jc w:val="center"/>
-            </w:pPr>
-            <w:r>
-              <w:t xml:space="preserve">0.421</w:t>
+              <w:t xml:space="preserve">Dabigatrana (%)</w:t>
+            </w:r>
+          </w:p>
+        </w:tc>
+        <w:tc>
+          <w:p>
+            <w:pPr>
+              <w:pStyle w:val="Compact"/>
+              <w:jc w:val="center"/>
+            </w:pPr>
+            <w:r>
+              <w:t xml:space="preserve">2 ( 0.8)</w:t>
+            </w:r>
+          </w:p>
+        </w:tc>
+        <w:tc>
+          <w:p>
+            <w:pPr>
+              <w:pStyle w:val="Compact"/>
+              <w:jc w:val="center"/>
+            </w:pPr>
+            <w:r>
+              <w:t xml:space="preserve">3 ( 1.9)</w:t>
+            </w:r>
+          </w:p>
+        </w:tc>
+        <w:tc>
+          <w:p>
+            <w:pPr>
+              <w:pStyle w:val="Compact"/>
+              <w:jc w:val="center"/>
+            </w:pPr>
+            <w:r>
+              <w:t xml:space="preserve">0.372</w:t>
             </w:r>
           </w:p>
         </w:tc>
@@ -278,40 +278,40 @@
               <w:rPr>
                 <w:b/>
               </w:rPr>
-              <w:t xml:space="preserve">Rivoraxabana = SIM (%)</w:t>
-            </w:r>
-          </w:p>
-        </w:tc>
-        <w:tc>
-          <w:p>
-            <w:pPr>
-              <w:pStyle w:val="Compact"/>
-              <w:jc w:val="center"/>
-            </w:pPr>
-            <w:r>
-              <w:t xml:space="preserve">58 (22.6)</w:t>
-            </w:r>
-          </w:p>
-        </w:tc>
-        <w:tc>
-          <w:p>
-            <w:pPr>
-              <w:pStyle w:val="Compact"/>
-              <w:jc w:val="center"/>
-            </w:pPr>
-            <w:r>
-              <w:t xml:space="preserve">29 (18.4)</w:t>
-            </w:r>
-          </w:p>
-        </w:tc>
-        <w:tc>
-          <w:p>
-            <w:pPr>
-              <w:pStyle w:val="Compact"/>
-              <w:jc w:val="center"/>
-            </w:pPr>
-            <w:r>
-              <w:t xml:space="preserve">0.323</w:t>
+              <w:t xml:space="preserve">Enoxaparina (%)</w:t>
+            </w:r>
+          </w:p>
+        </w:tc>
+        <w:tc>
+          <w:p>
+            <w:pPr>
+              <w:pStyle w:val="Compact"/>
+              <w:jc w:val="center"/>
+            </w:pPr>
+            <w:r>
+              <w:t xml:space="preserve">240 (94.1)</w:t>
+            </w:r>
+          </w:p>
+        </w:tc>
+        <w:tc>
+          <w:p>
+            <w:pPr>
+              <w:pStyle w:val="Compact"/>
+              <w:jc w:val="center"/>
+            </w:pPr>
+            <w:r>
+              <w:t xml:space="preserve">144 (91.7)</w:t>
+            </w:r>
+          </w:p>
+        </w:tc>
+        <w:tc>
+          <w:p>
+            <w:pPr>
+              <w:pStyle w:val="Compact"/>
+              <w:jc w:val="center"/>
+            </w:pPr>
+            <w:r>
+              <w:t xml:space="preserve">0.421</w:t>
             </w:r>
           </w:p>
         </w:tc>
@@ -338,7 +338,67 @@
               <w:rPr>
                 <w:b/>
               </w:rPr>
-              <w:t xml:space="preserve">Warfarina = SIM (%)</w:t>
+              <w:t xml:space="preserve">Rivoraxabana (%)</w:t>
+            </w:r>
+          </w:p>
+        </w:tc>
+        <w:tc>
+          <w:p>
+            <w:pPr>
+              <w:pStyle w:val="Compact"/>
+              <w:jc w:val="center"/>
+            </w:pPr>
+            <w:r>
+              <w:t xml:space="preserve">58 (22.6)</w:t>
+            </w:r>
+          </w:p>
+        </w:tc>
+        <w:tc>
+          <w:p>
+            <w:pPr>
+              <w:pStyle w:val="Compact"/>
+              <w:jc w:val="center"/>
+            </w:pPr>
+            <w:r>
+              <w:t xml:space="preserve">29 (18.4)</w:t>
+            </w:r>
+          </w:p>
+        </w:tc>
+        <w:tc>
+          <w:p>
+            <w:pPr>
+              <w:pStyle w:val="Compact"/>
+              <w:jc w:val="center"/>
+            </w:pPr>
+            <w:r>
+              <w:t xml:space="preserve">0.323</w:t>
+            </w:r>
+          </w:p>
+        </w:tc>
+        <w:tc>
+          <w:p>
+            <w:pPr>
+              <w:pStyle w:val="Compact"/>
+              <w:jc w:val="center"/>
+            </w:pPr>
+            <w:r>
+              <w:t xml:space="preserve">exact</w:t>
+            </w:r>
+          </w:p>
+        </w:tc>
+      </w:tr>
+      <w:tr>
+        <w:tc>
+          <w:p>
+            <w:pPr>
+              <w:pStyle w:val="Compact"/>
+              <w:jc w:val="center"/>
+            </w:pPr>
+            <w:r>
+              <w:rPr>
+                <w:b/>
+              </w:rPr>
+              <w:t xml:space="preserve">Warfarina (%)</w:t>
             </w:r>
           </w:p>
         </w:tc>
@@ -496,7 +556,7 @@
     </w:lvl>
   </w:abstractNum>
   <w:abstractNum w:abstractNumId="990">
-    <w:nsid w:val="129b658b"/>
+    <w:nsid w:val="cb18f351"/>
     <w:multiLevelType w:val="multilevel"/>
     <w:lvl w:ilvl="0">
       <w:numFmt w:val="bullet"/>

--- a/resultados/medicamentos_sexo.docx
+++ b/resultados/medicamentos_sexo.docx
@@ -556,7 +556,7 @@
     </w:lvl>
   </w:abstractNum>
   <w:abstractNum w:abstractNumId="990">
-    <w:nsid w:val="cb18f351"/>
+    <w:nsid w:val="c407f029"/>
     <w:multiLevelType w:val="multilevel"/>
     <w:lvl w:ilvl="0">
       <w:numFmt w:val="bullet"/>

--- a/resultados/medicamentos_sexo.docx
+++ b/resultados/medicamentos_sexo.docx
@@ -121,7 +121,7 @@
               <w:jc w:val="center"/>
             </w:pPr>
             <w:r>
-              <w:t xml:space="preserve">267</w:t>
+              <w:t xml:space="preserve">263</w:t>
             </w:r>
           </w:p>
         </w:tc>
@@ -169,7 +169,7 @@
               <w:jc w:val="center"/>
             </w:pPr>
             <w:r>
-              <w:t xml:space="preserve">242 (94.9)</w:t>
+              <w:t xml:space="preserve">238 (94.8)</w:t>
             </w:r>
           </w:p>
         </w:tc>
@@ -191,7 +191,7 @@
               <w:jc w:val="center"/>
             </w:pPr>
             <w:r>
-              <w:t xml:space="preserve">0.819</w:t>
+              <w:t xml:space="preserve">0.818</w:t>
             </w:r>
           </w:p>
         </w:tc>
@@ -251,7 +251,7 @@
               <w:jc w:val="center"/>
             </w:pPr>
             <w:r>
-              <w:t xml:space="preserve">0.372</w:t>
+              <w:t xml:space="preserve">0.376</w:t>
             </w:r>
           </w:p>
         </w:tc>
@@ -289,7 +289,7 @@
               <w:jc w:val="center"/>
             </w:pPr>
             <w:r>
-              <w:t xml:space="preserve">240 (94.1)</w:t>
+              <w:t xml:space="preserve">236 (94.0)</w:t>
             </w:r>
           </w:p>
         </w:tc>
@@ -311,7 +311,7 @@
               <w:jc w:val="center"/>
             </w:pPr>
             <w:r>
-              <w:t xml:space="preserve">0.421</w:t>
+              <w:t xml:space="preserve">0.422</w:t>
             </w:r>
           </w:p>
         </w:tc>
@@ -349,7 +349,7 @@
               <w:jc w:val="center"/>
             </w:pPr>
             <w:r>
-              <w:t xml:space="preserve">58 (22.6)</w:t>
+              <w:t xml:space="preserve">57 (22.5)</w:t>
             </w:r>
           </w:p>
         </w:tc>
@@ -371,7 +371,7 @@
               <w:jc w:val="center"/>
             </w:pPr>
             <w:r>
-              <w:t xml:space="preserve">0.323</w:t>
+              <w:t xml:space="preserve">0.322</w:t>
             </w:r>
           </w:p>
         </w:tc>
@@ -409,7 +409,7 @@
               <w:jc w:val="center"/>
             </w:pPr>
             <w:r>
-              <w:t xml:space="preserve">118 (51.3)</w:t>
+              <w:t xml:space="preserve">115 (50.9)</w:t>
             </w:r>
           </w:p>
         </w:tc>
@@ -431,7 +431,7 @@
               <w:jc w:val="center"/>
             </w:pPr>
             <w:r>
-              <w:t xml:space="preserve">0.752</w:t>
+              <w:t xml:space="preserve">0.751</w:t>
             </w:r>
           </w:p>
         </w:tc>
@@ -556,7 +556,7 @@
     </w:lvl>
   </w:abstractNum>
   <w:abstractNum w:abstractNumId="990">
-    <w:nsid w:val="c407f029"/>
+    <w:nsid w:val="539aa491"/>
     <w:multiLevelType w:val="multilevel"/>
     <w:lvl w:ilvl="0">
       <w:numFmt w:val="bullet"/>

--- a/resultados/medicamentos_sexo.docx
+++ b/resultados/medicamentos_sexo.docx
@@ -556,7 +556,7 @@
     </w:lvl>
   </w:abstractNum>
   <w:abstractNum w:abstractNumId="990">
-    <w:nsid w:val="539aa491"/>
+    <w:nsid w:val="39ddd3f9"/>
     <w:multiLevelType w:val="multilevel"/>
     <w:lvl w:ilvl="0">
       <w:numFmt w:val="bullet"/>

--- a/resultados/medicamentos_sexo.docx
+++ b/resultados/medicamentos_sexo.docx
@@ -121,18 +121,18 @@
               <w:jc w:val="center"/>
             </w:pPr>
             <w:r>
-              <w:t xml:space="preserve">263</w:t>
-            </w:r>
-          </w:p>
-        </w:tc>
-        <w:tc>
-          <w:p>
-            <w:pPr>
-              <w:pStyle w:val="Compact"/>
-              <w:jc w:val="center"/>
-            </w:pPr>
-            <w:r>
-              <w:t xml:space="preserve">159</w:t>
+              <w:t xml:space="preserve">227</w:t>
+            </w:r>
+          </w:p>
+        </w:tc>
+        <w:tc>
+          <w:p>
+            <w:pPr>
+              <w:pStyle w:val="Compact"/>
+              <w:jc w:val="center"/>
+            </w:pPr>
+            <w:r>
+              <w:t xml:space="preserve">138</w:t>
             </w:r>
           </w:p>
         </w:tc>
@@ -169,29 +169,29 @@
               <w:jc w:val="center"/>
             </w:pPr>
             <w:r>
-              <w:t xml:space="preserve">238 (94.8)</w:t>
-            </w:r>
-          </w:p>
-        </w:tc>
-        <w:tc>
-          <w:p>
-            <w:pPr>
-              <w:pStyle w:val="Compact"/>
-              <w:jc w:val="center"/>
-            </w:pPr>
-            <w:r>
-              <w:t xml:space="preserve">150 (95.5)</w:t>
-            </w:r>
-          </w:p>
-        </w:tc>
-        <w:tc>
-          <w:p>
-            <w:pPr>
-              <w:pStyle w:val="Compact"/>
-              <w:jc w:val="center"/>
-            </w:pPr>
-            <w:r>
-              <w:t xml:space="preserve">0.818</w:t>
+              <w:t xml:space="preserve">199 (97,5)</w:t>
+            </w:r>
+          </w:p>
+        </w:tc>
+        <w:tc>
+          <w:p>
+            <w:pPr>
+              <w:pStyle w:val="Compact"/>
+              <w:jc w:val="center"/>
+            </w:pPr>
+            <w:r>
+              <w:t xml:space="preserve">122 (94,6)</w:t>
+            </w:r>
+          </w:p>
+        </w:tc>
+        <w:tc>
+          <w:p>
+            <w:pPr>
+              <w:pStyle w:val="Compact"/>
+              <w:jc w:val="center"/>
+            </w:pPr>
+            <w:r>
+              <w:t xml:space="preserve">0,226</w:t>
             </w:r>
           </w:p>
         </w:tc>
@@ -229,29 +229,29 @@
               <w:jc w:val="center"/>
             </w:pPr>
             <w:r>
-              <w:t xml:space="preserve">2 ( 0.8)</w:t>
-            </w:r>
-          </w:p>
-        </w:tc>
-        <w:tc>
-          <w:p>
-            <w:pPr>
-              <w:pStyle w:val="Compact"/>
-              <w:jc w:val="center"/>
-            </w:pPr>
-            <w:r>
-              <w:t xml:space="preserve">3 ( 1.9)</w:t>
-            </w:r>
-          </w:p>
-        </w:tc>
-        <w:tc>
-          <w:p>
-            <w:pPr>
-              <w:pStyle w:val="Compact"/>
-              <w:jc w:val="center"/>
-            </w:pPr>
-            <w:r>
-              <w:t xml:space="preserve">0.376</w:t>
+              <w:t xml:space="preserve">4 ( 2,0)</w:t>
+            </w:r>
+          </w:p>
+        </w:tc>
+        <w:tc>
+          <w:p>
+            <w:pPr>
+              <w:pStyle w:val="Compact"/>
+              <w:jc w:val="center"/>
+            </w:pPr>
+            <w:r>
+              <w:t xml:space="preserve">1 ( 0,8)</w:t>
+            </w:r>
+          </w:p>
+        </w:tc>
+        <w:tc>
+          <w:p>
+            <w:pPr>
+              <w:pStyle w:val="Compact"/>
+              <w:jc w:val="center"/>
+            </w:pPr>
+            <w:r>
+              <w:t xml:space="preserve">0,652</w:t>
             </w:r>
           </w:p>
         </w:tc>
@@ -289,29 +289,29 @@
               <w:jc w:val="center"/>
             </w:pPr>
             <w:r>
-              <w:t xml:space="preserve">236 (94.0)</w:t>
-            </w:r>
-          </w:p>
-        </w:tc>
-        <w:tc>
-          <w:p>
-            <w:pPr>
-              <w:pStyle w:val="Compact"/>
-              <w:jc w:val="center"/>
-            </w:pPr>
-            <w:r>
-              <w:t xml:space="preserve">144 (91.7)</w:t>
-            </w:r>
-          </w:p>
-        </w:tc>
-        <w:tc>
-          <w:p>
-            <w:pPr>
-              <w:pStyle w:val="Compact"/>
-              <w:jc w:val="center"/>
-            </w:pPr>
-            <w:r>
-              <w:t xml:space="preserve">0.422</w:t>
+              <w:t xml:space="preserve">197 (96,6)</w:t>
+            </w:r>
+          </w:p>
+        </w:tc>
+        <w:tc>
+          <w:p>
+            <w:pPr>
+              <w:pStyle w:val="Compact"/>
+              <w:jc w:val="center"/>
+            </w:pPr>
+            <w:r>
+              <w:t xml:space="preserve">122 (93,8)</w:t>
+            </w:r>
+          </w:p>
+        </w:tc>
+        <w:tc>
+          <w:p>
+            <w:pPr>
+              <w:pStyle w:val="Compact"/>
+              <w:jc w:val="center"/>
+            </w:pPr>
+            <w:r>
+              <w:t xml:space="preserve">0,283</w:t>
             </w:r>
           </w:p>
         </w:tc>
@@ -338,40 +338,40 @@
               <w:rPr>
                 <w:b/>
               </w:rPr>
-              <w:t xml:space="preserve">Rivoraxabana (%)</w:t>
-            </w:r>
-          </w:p>
-        </w:tc>
-        <w:tc>
-          <w:p>
-            <w:pPr>
-              <w:pStyle w:val="Compact"/>
-              <w:jc w:val="center"/>
-            </w:pPr>
-            <w:r>
-              <w:t xml:space="preserve">57 (22.5)</w:t>
-            </w:r>
-          </w:p>
-        </w:tc>
-        <w:tc>
-          <w:p>
-            <w:pPr>
-              <w:pStyle w:val="Compact"/>
-              <w:jc w:val="center"/>
-            </w:pPr>
-            <w:r>
-              <w:t xml:space="preserve">29 (18.4)</w:t>
-            </w:r>
-          </w:p>
-        </w:tc>
-        <w:tc>
-          <w:p>
-            <w:pPr>
-              <w:pStyle w:val="Compact"/>
-              <w:jc w:val="center"/>
-            </w:pPr>
-            <w:r>
-              <w:t xml:space="preserve">0.322</w:t>
+              <w:t xml:space="preserve">Rivaroxabana (%)</w:t>
+            </w:r>
+          </w:p>
+        </w:tc>
+        <w:tc>
+          <w:p>
+            <w:pPr>
+              <w:pStyle w:val="Compact"/>
+              <w:jc w:val="center"/>
+            </w:pPr>
+            <w:r>
+              <w:t xml:space="preserve">44 (21,5)</w:t>
+            </w:r>
+          </w:p>
+        </w:tc>
+        <w:tc>
+          <w:p>
+            <w:pPr>
+              <w:pStyle w:val="Compact"/>
+              <w:jc w:val="center"/>
+            </w:pPr>
+            <w:r>
+              <w:t xml:space="preserve">28 (21,5)</w:t>
+            </w:r>
+          </w:p>
+        </w:tc>
+        <w:tc>
+          <w:p>
+            <w:pPr>
+              <w:pStyle w:val="Compact"/>
+              <w:jc w:val="center"/>
+            </w:pPr>
+            <w:r>
+              <w:t xml:space="preserve">1,000</w:t>
             </w:r>
           </w:p>
         </w:tc>
@@ -409,29 +409,29 @@
               <w:jc w:val="center"/>
             </w:pPr>
             <w:r>
-              <w:t xml:space="preserve">115 (50.9)</w:t>
-            </w:r>
-          </w:p>
-        </w:tc>
-        <w:tc>
-          <w:p>
-            <w:pPr>
-              <w:pStyle w:val="Compact"/>
-              <w:jc w:val="center"/>
-            </w:pPr>
-            <w:r>
-              <w:t xml:space="preserve">78 (53.1)</w:t>
-            </w:r>
-          </w:p>
-        </w:tc>
-        <w:tc>
-          <w:p>
-            <w:pPr>
-              <w:pStyle w:val="Compact"/>
-              <w:jc w:val="center"/>
-            </w:pPr>
-            <w:r>
-              <w:t xml:space="preserve">0.751</w:t>
+              <w:t xml:space="preserve">121 (63,4)</w:t>
+            </w:r>
+          </w:p>
+        </w:tc>
+        <w:tc>
+          <w:p>
+            <w:pPr>
+              <w:pStyle w:val="Compact"/>
+              <w:jc w:val="center"/>
+            </w:pPr>
+            <w:r>
+              <w:t xml:space="preserve">56 (47,9)</w:t>
+            </w:r>
+          </w:p>
+        </w:tc>
+        <w:tc>
+          <w:p>
+            <w:pPr>
+              <w:pStyle w:val="Compact"/>
+              <w:jc w:val="center"/>
+            </w:pPr>
+            <w:r>
+              <w:t xml:space="preserve">0,009</w:t>
             </w:r>
           </w:p>
         </w:tc>
@@ -556,7 +556,7 @@
     </w:lvl>
   </w:abstractNum>
   <w:abstractNum w:abstractNumId="990">
-    <w:nsid w:val="39ddd3f9"/>
+    <w:nsid w:val="ee8db0c7"/>
     <w:multiLevelType w:val="multilevel"/>
     <w:lvl w:ilvl="0">
       <w:numFmt w:val="bullet"/>
